--- a/ProjectOverview.docx
+++ b/ProjectOverview.docx
@@ -148,6 +148,12 @@
       <w:proofErr w:type="spellEnd"/>
       <w:r>
         <w:t xml:space="preserve"> this .html file is implemented non-dynamically, where the page generated from “checklist.html” is. “This code yet needs to be merged/translated before this will work as intended. We simply ran out of time.  Also, some of the GUI elements on the checklist page do not correctly display as intended, such as the progress bar. </w:t>
+      </w:r>
+    </w:p>
+    <w:p>
+      <w:r>
+        <w:tab/>
+        <w:t xml:space="preserve">Also, we were unable to utilize the login portal to verify whether or not a person is a valid student to be able to access a course checklist. Currently, the link to the checklist from index.html does not require a user to log in. </w:t>
       </w:r>
       <w:bookmarkStart w:id="0" w:name="_GoBack"/>
       <w:bookmarkEnd w:id="0"/>
